--- a/10月/TwinTwig.docx
+++ b/10月/TwinTwig.docx
@@ -849,9 +849,6 @@
       <w:pPr>
         <w:pStyle w:val="a7"/>
         <w:ind w:left="780" w:firstLineChars="0" w:firstLine="0"/>
-        <w:rPr>
-          <w:rFonts w:hint="eastAsia"/>
-        </w:rPr>
       </w:pPr>
       <w:r>
         <w:rPr>
@@ -871,8 +868,6 @@
       <w:r>
         <w:t>(S)</w:t>
       </w:r>
-      <w:bookmarkStart w:id="0" w:name="_GoBack"/>
-      <w:bookmarkEnd w:id="0"/>
     </w:p>
     <w:p>
       <w:pPr>
@@ -1457,9 +1452,6 @@
       <w:pPr>
         <w:pStyle w:val="a7"/>
         <w:ind w:left="510" w:firstLineChars="0" w:firstLine="0"/>
-        <w:rPr>
-          <w:rFonts w:hint="eastAsia"/>
-        </w:rPr>
       </w:pPr>
       <w:r>
         <w:rPr>
@@ -1743,9 +1735,6 @@
       <w:pPr>
         <w:pStyle w:val="a7"/>
         <w:ind w:left="510" w:firstLineChars="0" w:firstLine="0"/>
-        <w:rPr>
-          <w:rFonts w:hint="eastAsia"/>
-        </w:rPr>
       </w:pPr>
       <w:r>
         <w:rPr>
@@ -1797,6 +1786,7 @@
           <w:numId w:val="2"/>
         </w:numPr>
       </w:pPr>
+      <w:bookmarkStart w:id="0" w:name="_GoBack"/>
       <w:r>
         <w:t>Optimal</w:t>
       </w:r>
@@ -1819,6 +1809,7 @@
         <w:t>A*</w:t>
       </w:r>
     </w:p>
+    <w:bookmarkEnd w:id="0"/>
     <w:p>
       <w:pPr>
         <w:pStyle w:val="a7"/>
@@ -1987,9 +1978,6 @@
       <w:pPr>
         <w:pStyle w:val="a7"/>
         <w:ind w:left="360" w:firstLineChars="0" w:firstLine="0"/>
-        <w:rPr>
-          <w:rFonts w:hint="eastAsia"/>
-        </w:rPr>
       </w:pPr>
       <w:r>
         <w:rPr>
@@ -2077,9 +2065,6 @@
       <w:pPr>
         <w:pStyle w:val="a7"/>
         <w:ind w:left="360" w:firstLineChars="0" w:firstLine="0"/>
-        <w:rPr>
-          <w:rFonts w:hint="eastAsia"/>
-        </w:rPr>
       </w:pPr>
       <w:r>
         <w:rPr>
@@ -2278,9 +2263,6 @@
           <w:numId w:val="3"/>
         </w:numPr>
         <w:ind w:firstLineChars="0"/>
-        <w:rPr>
-          <w:rFonts w:hint="eastAsia"/>
-        </w:rPr>
       </w:pPr>
       <w:r>
         <w:rPr>
